--- a/Watch/Watch app design research.docx
+++ b/Watch/Watch app design research.docx
@@ -2748,12 +2748,12 @@
             <wp:extent cx="1316624" cy="2622185"/>
             <wp:effectExtent b="0" l="0" r="0" t="0"/>
             <wp:wrapSquare wrapText="bothSides" distB="114300" distT="114300" distL="114300" distR="114300"/>
-            <wp:docPr id="4" name="image5.png"/>
+            <wp:docPr id="4" name="image7.png"/>
             <a:graphic>
               <a:graphicData uri="http://schemas.openxmlformats.org/drawingml/2006/picture">
                 <pic:pic>
                   <pic:nvPicPr>
-                    <pic:cNvPr id="0" name="image5.png"/>
+                    <pic:cNvPr id="0" name="image7.png"/>
                     <pic:cNvPicPr preferRelativeResize="0"/>
                   </pic:nvPicPr>
                   <pic:blipFill>
@@ -2873,12 +2873,12 @@
             <wp:extent cx="917854" cy="1999287"/>
             <wp:effectExtent b="0" l="0" r="0" t="0"/>
             <wp:wrapSquare wrapText="bothSides" distB="114300" distT="114300" distL="114300" distR="114300"/>
-            <wp:docPr id="3" name="image7.png"/>
+            <wp:docPr id="3" name="image6.png"/>
             <a:graphic>
               <a:graphicData uri="http://schemas.openxmlformats.org/drawingml/2006/picture">
                 <pic:pic>
                   <pic:nvPicPr>
-                    <pic:cNvPr id="0" name="image7.png"/>
+                    <pic:cNvPr id="0" name="image6.png"/>
                     <pic:cNvPicPr preferRelativeResize="0"/>
                   </pic:nvPicPr>
                   <pic:blipFill>
@@ -3076,12 +3076,12 @@
             <wp:extent cx="2398530" cy="2000250"/>
             <wp:effectExtent b="0" l="0" r="0" t="0"/>
             <wp:wrapSquare wrapText="bothSides" distB="114300" distT="114300" distL="114300" distR="114300"/>
-            <wp:docPr id="2" name="image6.png"/>
+            <wp:docPr id="2" name="image5.png"/>
             <a:graphic>
               <a:graphicData uri="http://schemas.openxmlformats.org/drawingml/2006/picture">
                 <pic:pic>
                   <pic:nvPicPr>
-                    <pic:cNvPr id="0" name="image6.png"/>
+                    <pic:cNvPr id="0" name="image5.png"/>
                     <pic:cNvPicPr preferRelativeResize="0"/>
                   </pic:nvPicPr>
                   <pic:blipFill>

--- a/Watch/Watch app design research.docx
+++ b/Watch/Watch app design research.docx
@@ -2873,12 +2873,12 @@
             <wp:extent cx="917854" cy="1999287"/>
             <wp:effectExtent b="0" l="0" r="0" t="0"/>
             <wp:wrapSquare wrapText="bothSides" distB="114300" distT="114300" distL="114300" distR="114300"/>
-            <wp:docPr id="3" name="image6.png"/>
+            <wp:docPr id="3" name="image5.png"/>
             <a:graphic>
               <a:graphicData uri="http://schemas.openxmlformats.org/drawingml/2006/picture">
                 <pic:pic>
                   <pic:nvPicPr>
-                    <pic:cNvPr id="0" name="image6.png"/>
+                    <pic:cNvPr id="0" name="image5.png"/>
                     <pic:cNvPicPr preferRelativeResize="0"/>
                   </pic:nvPicPr>
                   <pic:blipFill>
@@ -3076,12 +3076,12 @@
             <wp:extent cx="2398530" cy="2000250"/>
             <wp:effectExtent b="0" l="0" r="0" t="0"/>
             <wp:wrapSquare wrapText="bothSides" distB="114300" distT="114300" distL="114300" distR="114300"/>
-            <wp:docPr id="2" name="image5.png"/>
+            <wp:docPr id="2" name="image6.png"/>
             <a:graphic>
               <a:graphicData uri="http://schemas.openxmlformats.org/drawingml/2006/picture">
                 <pic:pic>
                   <pic:nvPicPr>
-                    <pic:cNvPr id="0" name="image5.png"/>
+                    <pic:cNvPr id="0" name="image6.png"/>
                     <pic:cNvPicPr preferRelativeResize="0"/>
                   </pic:nvPicPr>
                   <pic:blipFill>
